--- a/功能文档/（3）组队分身系统.docx
+++ b/功能文档/（3）组队分身系统.docx
@@ -4,7 +4,24 @@
   <w:body>
     <w:p>
       <w:r>
-        <w:t>分身组队功能</w:t>
+        <w:rPr>
+          <w:rFonts w:hint="eastAsia"/>
+        </w:rPr>
+        <w:t>师</w:t>
+      </w:r>
+      <w:proofErr w:type="gramStart"/>
+      <w:r>
+        <w:rPr>
+          <w:rFonts w:hint="eastAsia"/>
+        </w:rPr>
+        <w:t>匠</w:t>
+      </w:r>
+      <w:proofErr w:type="gramEnd"/>
+      <w:r>
+        <w:rPr>
+          <w:rFonts w:hint="eastAsia"/>
+        </w:rPr>
+        <w:t>系统（分身）</w:t>
       </w:r>
     </w:p>
     <w:p>
@@ -15,12 +32,15 @@
           <w:numId w:val="1"/>
         </w:numPr>
         <w:ind w:firstLineChars="0"/>
-      </w:pPr>
-      <w:r>
-        <w:rPr>
-          <w:rFonts w:hint="eastAsia"/>
-        </w:rPr>
-        <w:t>玩家分身即其他职业</w:t>
+        <w:rPr>
+          <w:rFonts w:hint="eastAsia"/>
+        </w:rPr>
+      </w:pPr>
+      <w:r>
+        <w:rPr>
+          <w:rFonts w:hint="eastAsia"/>
+        </w:rPr>
+        <w:t>玩家可以招募徒弟，并且授予其已经习得的职业以及相关技能</w:t>
       </w:r>
     </w:p>
     <w:p>
@@ -31,12 +51,21 @@
           <w:numId w:val="1"/>
         </w:numPr>
         <w:ind w:firstLineChars="0"/>
-      </w:pPr>
-      <w:r>
-        <w:rPr>
-          <w:rFonts w:hint="eastAsia"/>
-        </w:rPr>
-        <w:t>分身为部分透明化</w:t>
+        <w:rPr>
+          <w:rFonts w:hint="eastAsia"/>
+        </w:rPr>
+      </w:pPr>
+      <w:r>
+        <w:rPr>
+          <w:rFonts w:hint="eastAsia"/>
+        </w:rPr>
+        <w:t>需要通过收集契约碎片招募徒弟</w:t>
+      </w:r>
+      <w:r>
+        <w:rPr>
+          <w:rFonts w:hint="eastAsia"/>
+        </w:rPr>
+        <w:t>，契约碎片从宝箱才能获得，每次解锁徒弟对应的契约碎片会越来越多，高阶契约碎片能够额外招募徒弟</w:t>
       </w:r>
     </w:p>
     <w:p>
@@ -55,13 +84,7 @@
         <w:rPr>
           <w:rFonts w:hint="eastAsia"/>
         </w:rPr>
-        <w:t>玩家与分身组队战斗，</w:t>
-      </w:r>
-      <w:r>
-        <w:rPr>
-          <w:rFonts w:hint="eastAsia"/>
-        </w:rPr>
-        <w:t>分身无法获得熟练度</w:t>
+        <w:t>徒弟对应职业可供选择，选择完成后无法更改</w:t>
       </w:r>
     </w:p>
     <w:p>
@@ -72,90 +95,15 @@
           <w:numId w:val="1"/>
         </w:numPr>
         <w:ind w:firstLineChars="0"/>
-      </w:pPr>
-      <w:bookmarkStart w:id="0" w:name="_GoBack"/>
-      <w:bookmarkEnd w:id="0"/>
-      <w:r>
-        <w:rPr>
-          <w:rFonts w:hint="eastAsia"/>
-        </w:rPr>
-        <w:t>加入分身</w:t>
-      </w:r>
-      <w:r>
-        <w:rPr>
-          <w:rFonts w:hint="eastAsia"/>
-        </w:rPr>
-        <w:t>PK</w:t>
-      </w:r>
-      <w:r>
-        <w:rPr>
-          <w:rFonts w:hint="eastAsia"/>
-        </w:rPr>
-        <w:t>功能，功能同原有</w:t>
-      </w:r>
-      <w:proofErr w:type="spellStart"/>
-      <w:r>
-        <w:rPr>
-          <w:rFonts w:hint="eastAsia"/>
-        </w:rPr>
-        <w:t>pk</w:t>
-      </w:r>
-      <w:proofErr w:type="spellEnd"/>
-      <w:r>
-        <w:rPr>
-          <w:rFonts w:hint="eastAsia"/>
-        </w:rPr>
-        <w:t>，但玩家能操纵</w:t>
-      </w:r>
-      <w:r>
-        <w:rPr>
-          <w:rFonts w:hint="eastAsia"/>
-        </w:rPr>
-        <w:t>1</w:t>
-      </w:r>
-      <w:r>
-        <w:rPr>
-          <w:rFonts w:hint="eastAsia"/>
-        </w:rPr>
-        <w:t>个角色进入关卡与对方的</w:t>
-      </w:r>
-      <w:r>
-        <w:rPr>
-          <w:rFonts w:hint="eastAsia"/>
-        </w:rPr>
-        <w:t>1</w:t>
-      </w:r>
-      <w:r>
-        <w:rPr>
-          <w:rFonts w:hint="eastAsia"/>
-        </w:rPr>
-        <w:t>名角色</w:t>
-      </w:r>
-      <w:proofErr w:type="spellStart"/>
-      <w:r>
-        <w:rPr>
-          <w:rFonts w:hint="eastAsia"/>
-        </w:rPr>
-        <w:t>pk</w:t>
-      </w:r>
-      <w:proofErr w:type="spellEnd"/>
-      <w:r>
-        <w:rPr>
-          <w:rFonts w:hint="eastAsia"/>
-        </w:rPr>
-        <w:t>，战胜之后进入下一层，每一层均有对方的</w:t>
-      </w:r>
-      <w:r>
-        <w:rPr>
-          <w:rFonts w:hint="eastAsia"/>
-        </w:rPr>
-        <w:t>1</w:t>
-      </w:r>
-      <w:r>
-        <w:rPr>
-          <w:rFonts w:hint="eastAsia"/>
-        </w:rPr>
-        <w:t>个角色，直到将对方所有分身以及本体击败。每一层的玩家失败之后，可以选择分身进行挑战。</w:t>
+        <w:rPr>
+          <w:rFonts w:hint="eastAsia"/>
+        </w:rPr>
+      </w:pPr>
+      <w:r>
+        <w:rPr>
+          <w:rFonts w:hint="eastAsia"/>
+        </w:rPr>
+        <w:t>可以对徒弟进行洗点</w:t>
       </w:r>
     </w:p>
     <w:p>
@@ -166,12 +114,29 @@
           <w:numId w:val="1"/>
         </w:numPr>
         <w:ind w:firstLineChars="0"/>
-      </w:pPr>
-      <w:r>
-        <w:rPr>
-          <w:rFonts w:hint="eastAsia"/>
-        </w:rPr>
-        <w:t>分身可以穿着多余的时装</w:t>
+        <w:rPr>
+          <w:rFonts w:hint="eastAsia"/>
+        </w:rPr>
+      </w:pPr>
+      <w:r>
+        <w:rPr>
+          <w:rFonts w:hint="eastAsia"/>
+        </w:rPr>
+        <w:t>徒弟可以直接习得师</w:t>
+      </w:r>
+      <w:proofErr w:type="gramStart"/>
+      <w:r>
+        <w:rPr>
+          <w:rFonts w:hint="eastAsia"/>
+        </w:rPr>
+        <w:t>匠</w:t>
+      </w:r>
+      <w:proofErr w:type="gramEnd"/>
+      <w:r>
+        <w:rPr>
+          <w:rFonts w:hint="eastAsia"/>
+        </w:rPr>
+        <w:t>相关职业的全部技能，不过需要素材来升级徒弟才能够解锁</w:t>
       </w:r>
     </w:p>
     <w:p>
@@ -182,6 +147,41 @@
           <w:numId w:val="1"/>
         </w:numPr>
         <w:ind w:firstLineChars="0"/>
+        <w:rPr>
+          <w:rFonts w:hint="eastAsia"/>
+        </w:rPr>
+      </w:pPr>
+      <w:r>
+        <w:rPr>
+          <w:rFonts w:hint="eastAsia"/>
+        </w:rPr>
+        <w:t>徒弟装备需要单独强化升级</w:t>
+      </w:r>
+    </w:p>
+    <w:p>
+      <w:pPr>
+        <w:pStyle w:val="a5"/>
+        <w:numPr>
+          <w:ilvl w:val="0"/>
+          <w:numId w:val="1"/>
+        </w:numPr>
+        <w:ind w:firstLineChars="0"/>
+      </w:pPr>
+      <w:r>
+        <w:rPr>
+          <w:rFonts w:hint="eastAsia"/>
+        </w:rPr>
+        <w:t>徒弟可以穿着剩余的时装</w:t>
+      </w:r>
+    </w:p>
+    <w:p>
+      <w:pPr>
+        <w:pStyle w:val="a5"/>
+        <w:numPr>
+          <w:ilvl w:val="0"/>
+          <w:numId w:val="1"/>
+        </w:numPr>
+        <w:ind w:firstLineChars="0"/>
       </w:pPr>
       <w:r>
         <w:rPr>
@@ -203,7 +203,21 @@
         <w:rPr>
           <w:rFonts w:hint="eastAsia"/>
         </w:rPr>
-        <w:t>时装挑战只允许分身进入</w:t>
+        <w:t>悬赏挑战允许师</w:t>
+      </w:r>
+      <w:proofErr w:type="gramStart"/>
+      <w:r>
+        <w:rPr>
+          <w:rFonts w:hint="eastAsia"/>
+        </w:rPr>
+        <w:t>匠</w:t>
+      </w:r>
+      <w:proofErr w:type="gramEnd"/>
+      <w:r>
+        <w:rPr>
+          <w:rFonts w:hint="eastAsia"/>
+        </w:rPr>
+        <w:t>与徒弟一同进入</w:t>
       </w:r>
     </w:p>
     <w:p>
@@ -219,61 +233,39 @@
         <w:rPr>
           <w:rFonts w:hint="eastAsia"/>
         </w:rPr>
-        <w:t>普通战役允许分身与队友同时进入</w:t>
-      </w:r>
-    </w:p>
-    <w:p>
-      <w:pPr>
-        <w:pStyle w:val="a5"/>
-        <w:numPr>
-          <w:ilvl w:val="1"/>
-          <w:numId w:val="1"/>
-        </w:numPr>
-        <w:ind w:firstLineChars="0"/>
-      </w:pPr>
-      <w:r>
-        <w:t>公会战</w:t>
+        <w:t>普通战役</w:t>
+      </w:r>
+      <w:r>
+        <w:rPr>
+          <w:rFonts w:hint="eastAsia"/>
+        </w:rPr>
+        <w:t>以及</w:t>
+      </w:r>
+      <w:r>
+        <w:rPr>
+          <w:rFonts w:hint="eastAsia"/>
+        </w:rPr>
+        <w:t>无尽</w:t>
       </w:r>
       <w:proofErr w:type="gramStart"/>
       <w:r>
-        <w:t>分</w:t>
-      </w:r>
-      <w:r>
+        <w:rPr>
+          <w:rFonts w:hint="eastAsia"/>
+        </w:rPr>
+        <w:t>关</w:t>
+      </w:r>
+      <w:r>
+        <w:rPr>
+          <w:rFonts w:hint="eastAsia"/>
+        </w:rPr>
         <w:t>允许</w:t>
       </w:r>
       <w:proofErr w:type="gramEnd"/>
       <w:r>
-        <w:t>分身与不允许分身两种</w:t>
-      </w:r>
-    </w:p>
-    <w:p>
-      <w:pPr>
-        <w:pStyle w:val="a5"/>
-        <w:numPr>
-          <w:ilvl w:val="1"/>
-          <w:numId w:val="1"/>
-        </w:numPr>
-        <w:ind w:firstLineChars="0"/>
-      </w:pPr>
-      <w:r>
-        <w:rPr>
-          <w:rFonts w:hint="eastAsia"/>
-        </w:rPr>
-        <w:t>悬赏与无尽</w:t>
-      </w:r>
-      <w:proofErr w:type="gramStart"/>
-      <w:r>
-        <w:rPr>
-          <w:rFonts w:hint="eastAsia"/>
-        </w:rPr>
-        <w:t>关允许</w:t>
-      </w:r>
-      <w:proofErr w:type="gramEnd"/>
-      <w:r>
-        <w:rPr>
-          <w:rFonts w:hint="eastAsia"/>
-        </w:rPr>
-        <w:t>队友与分身</w:t>
+        <w:rPr>
+          <w:rFonts w:hint="eastAsia"/>
+        </w:rPr>
+        <w:t>分身与队友同时进入</w:t>
       </w:r>
     </w:p>
     <w:p>
@@ -288,6 +280,8 @@
           <w:color w:val="FF0000"/>
         </w:rPr>
       </w:pPr>
+      <w:bookmarkStart w:id="0" w:name="_GoBack"/>
+      <w:bookmarkEnd w:id="0"/>
       <w:r>
         <w:rPr>
           <w:rFonts w:hint="eastAsia"/>
